--- a/abstract_for_registration.docx
+++ b/abstract_for_registration.docx
@@ -183,7 +183,69 @@
       </w:r>
       <w:r>
         <w:rPr/>
-        <w:t>: We provide a VM image with VirtualBox for evaluation. Your computer needs at least 16G of memory, and at least 40G of storage. We do not have specific requirement on the operating system.</w:t>
+        <w:t xml:space="preserve">: </w:t>
+      </w:r>
+    </w:p>
+    <w:p>
+      <w:pPr>
+        <w:pStyle w:val="Normal"/>
+        <w:bidi w:val="0"/>
+        <w:jc w:val="both"/>
+        <w:rPr/>
+      </w:pPr>
+      <w:r>
+        <w:rPr/>
+      </w:r>
+    </w:p>
+    <w:p>
+      <w:pPr>
+        <w:pStyle w:val="Normal"/>
+        <w:bidi w:val="0"/>
+        <w:jc w:val="both"/>
+        <w:rPr/>
+      </w:pPr>
+      <w:r>
+        <w:rPr/>
+        <w:t xml:space="preserve">1. </w:t>
+      </w:r>
+      <w:r>
+        <w:rPr/>
+        <w:t>We provide a VM image with VirtualBox for evaluation. Your computer needs at least 16G of memory, and at least 40G of storage. We do not have specific requirement on the operating system.</w:t>
+      </w:r>
+    </w:p>
+    <w:p>
+      <w:pPr>
+        <w:pStyle w:val="Normal"/>
+        <w:bidi w:val="0"/>
+        <w:jc w:val="both"/>
+        <w:rPr/>
+      </w:pPr>
+      <w:r>
+        <w:rPr/>
+      </w:r>
+    </w:p>
+    <w:p>
+      <w:pPr>
+        <w:pStyle w:val="Normal"/>
+        <w:bidi w:val="0"/>
+        <w:jc w:val="both"/>
+        <w:rPr/>
+      </w:pPr>
+      <w:r>
+        <w:rPr/>
+        <w:t>2. Because Themis benchmarks automated GUI testing tools for Android. The artifact evaluation may require a long evaluation time. We suggest to run one testing tools</w:t>
+      </w:r>
+    </w:p>
+    <w:p>
+      <w:pPr>
+        <w:pStyle w:val="Normal"/>
+        <w:bidi w:val="0"/>
+        <w:jc w:val="both"/>
+        <w:rPr/>
+      </w:pPr>
+      <w:r>
+        <w:rPr/>
+        <w:t>In our own evaluation, we allocated 6 hours for each testing tool to run on each bug and repeated this process for five times.</w:t>
       </w:r>
     </w:p>
     <w:p>
@@ -237,7 +299,7 @@
       <w:pgNumType w:fmt="decimal"/>
       <w:formProt w:val="false"/>
       <w:textDirection w:val="lrTb"/>
-      <w:docGrid w:type="default" w:linePitch="312" w:charSpace="4294961151"/>
+      <w:docGrid w:type="default" w:linePitch="312" w:charSpace="0"/>
     </w:sectPr>
   </w:body>
 </w:document>
@@ -250,14 +312,12 @@
       <w:rPr>
         <w:rFonts w:ascii="Liberation Serif" w:hAnsi="Liberation Serif" w:eastAsia="Noto Serif CJK SC" w:cs="Lohit Devanagari"/>
         <w:kern w:val="2"/>
-        <w:sz w:val="24"/>
         <w:szCs w:val="24"/>
         <w:lang w:val="en-US" w:eastAsia="zh-CN" w:bidi="hi-IN"/>
       </w:rPr>
     </w:rPrDefault>
     <w:pPrDefault>
       <w:pPr>
-        <w:widowControl/>
         <w:suppressAutoHyphens w:val="true"/>
       </w:pPr>
     </w:pPrDefault>
@@ -267,7 +327,10 @@
     <w:qFormat/>
     <w:pPr>
       <w:widowControl/>
+      <w:suppressAutoHyphens w:val="true"/>
       <w:bidi w:val="0"/>
+      <w:spacing w:before="0" w:after="0"/>
+      <w:jc w:val="left"/>
     </w:pPr>
     <w:rPr>
       <w:rFonts w:ascii="Liberation Serif" w:hAnsi="Liberation Serif" w:eastAsia="Noto Serif CJK SC" w:cs="Lohit Devanagari"/>
